--- a/source/docx/doc (2081).docx
+++ b/source/docx/doc (2081).docx
@@ -1431,7 +1431,21 @@
                 <w:rFonts w:ascii="Times New Roman" w:hAnsi="Times New Roman" w:cs="Times New Roman"/>
                 <w:color w:val="000000"/>
               </w:rPr>
-              <w:t>120133</w:t>
+              <w:t>1201</w:t>
+            </w:r>
+            <w:r>
+              <w:rPr>
+                <w:rFonts w:ascii="Times New Roman" w:hAnsi="Times New Roman" w:cs="Times New Roman"/>
+                <w:color w:val="000000"/>
+              </w:rPr>
+              <w:t>4</w:t>
+            </w:r>
+            <w:r>
+              <w:rPr>
+                <w:rFonts w:ascii="Times New Roman" w:hAnsi="Times New Roman" w:cs="Times New Roman"/>
+                <w:color w:val="000000"/>
+              </w:rPr>
+              <w:t>3</w:t>
             </w:r>
             <w:r>
               <w:rPr>
@@ -1445,7 +1459,14 @@
                 <w:rFonts w:ascii="Times New Roman" w:hAnsi="Times New Roman" w:cs="Times New Roman"/>
                 <w:color w:val="000000"/>
               </w:rPr>
-              <w:t>00912</w:t>
+              <w:t>0</w:t>
+            </w:r>
+            <w:r>
+              <w:rPr>
+                <w:rFonts w:ascii="Times New Roman" w:hAnsi="Times New Roman" w:cs="Times New Roman"/>
+                <w:color w:val="000000"/>
+              </w:rPr>
+              <w:t>0281</w:t>
             </w:r>
           </w:p>
         </w:tc>
@@ -1498,7 +1519,7 @@
                 <w:rFonts w:ascii="Times New Roman" w:hAnsi="Times New Roman" w:cs="Times New Roman"/>
                 <w:color w:val="000000"/>
               </w:rPr>
-              <w:t>02.12</w:t>
+              <w:t>14</w:t>
             </w:r>
             <w:r>
               <w:rPr>
@@ -1512,14 +1533,21 @@
                 <w:rFonts w:ascii="Times New Roman" w:hAnsi="Times New Roman" w:cs="Times New Roman"/>
                 <w:color w:val="000000"/>
               </w:rPr>
-              <w:t>1</w:t>
-            </w:r>
-            <w:r>
-              <w:rPr>
-                <w:rFonts w:ascii="Times New Roman" w:hAnsi="Times New Roman" w:cs="Times New Roman"/>
-                <w:color w:val="000000"/>
-              </w:rPr>
-              <w:t>3</w:t>
+              <w:t>05</w:t>
+            </w:r>
+            <w:r>
+              <w:rPr>
+                <w:rFonts w:ascii="Times New Roman" w:hAnsi="Times New Roman" w:cs="Times New Roman"/>
+                <w:color w:val="000000"/>
+              </w:rPr>
+              <w:t>.1</w:t>
+            </w:r>
+            <w:r>
+              <w:rPr>
+                <w:rFonts w:ascii="Times New Roman" w:hAnsi="Times New Roman" w:cs="Times New Roman"/>
+                <w:color w:val="000000"/>
+              </w:rPr>
+              <w:t>4</w:t>
             </w:r>
           </w:p>
         </w:tc>
@@ -1546,35 +1574,14 @@
                 <w:rFonts w:ascii="Times New Roman" w:hAnsi="Times New Roman" w:cs="Times New Roman"/>
                 <w:color w:val="000000"/>
               </w:rPr>
-              <w:t>30</w:t>
-            </w:r>
-            <w:r>
-              <w:rPr>
-                <w:rFonts w:ascii="Times New Roman" w:hAnsi="Times New Roman" w:cs="Times New Roman"/>
-                <w:color w:val="000000"/>
-              </w:rPr>
-              <w:t>.</w:t>
-            </w:r>
-            <w:r>
-              <w:rPr>
-                <w:rFonts w:ascii="Times New Roman" w:hAnsi="Times New Roman" w:cs="Times New Roman"/>
-                <w:color w:val="000000"/>
-              </w:rPr>
-              <w:t>01</w:t>
-            </w:r>
-            <w:r>
-              <w:rPr>
-                <w:rFonts w:ascii="Times New Roman" w:hAnsi="Times New Roman" w:cs="Times New Roman"/>
-                <w:color w:val="000000"/>
-              </w:rPr>
-              <w:t>.</w:t>
-            </w:r>
-            <w:r>
-              <w:rPr>
-                <w:rFonts w:ascii="Times New Roman" w:hAnsi="Times New Roman" w:cs="Times New Roman"/>
-                <w:color w:val="000000"/>
-              </w:rPr>
-              <w:t>1</w:t>
+              <w:t>16.06</w:t>
+            </w:r>
+            <w:r>
+              <w:rPr>
+                <w:rFonts w:ascii="Times New Roman" w:hAnsi="Times New Roman" w:cs="Times New Roman"/>
+                <w:color w:val="000000"/>
+              </w:rPr>
+              <w:t>.1</w:t>
             </w:r>
             <w:r>
               <w:rPr>
@@ -1608,14 +1615,14 @@
                 <w:rFonts w:ascii="Times New Roman" w:hAnsi="Times New Roman" w:cs="Times New Roman"/>
                 <w:color w:val="000000"/>
               </w:rPr>
-              <w:t xml:space="preserve">      </w:t>
-            </w:r>
-            <w:r>
-              <w:rPr>
-                <w:rFonts w:ascii="Times New Roman" w:hAnsi="Times New Roman" w:cs="Times New Roman"/>
-                <w:color w:val="000000"/>
-              </w:rPr>
-              <w:t>218</w:t>
+              <w:t xml:space="preserve">    </w:t>
+            </w:r>
+            <w:r>
+              <w:rPr>
+                <w:rFonts w:ascii="Times New Roman" w:hAnsi="Times New Roman" w:cs="Times New Roman"/>
+                <w:color w:val="000000"/>
+              </w:rPr>
+              <w:t>62</w:t>
             </w:r>
           </w:p>
         </w:tc>
@@ -1642,14 +1649,7 @@
                 <w:rFonts w:ascii="Times New Roman" w:hAnsi="Times New Roman" w:cs="Times New Roman"/>
                 <w:color w:val="000000"/>
               </w:rPr>
-              <w:t xml:space="preserve">двести </w:t>
-            </w:r>
-            <w:r>
-              <w:rPr>
-                <w:rFonts w:ascii="Times New Roman" w:hAnsi="Times New Roman" w:cs="Times New Roman"/>
-                <w:color w:val="000000"/>
-              </w:rPr>
-              <w:t>восемьнадцать</w:t>
+              <w:t>шестьдесят два</w:t>
             </w:r>
           </w:p>
         </w:tc>
@@ -3518,7 +3518,7 @@
 </file>
 
 <file path=customXml/itemProps1.xml><?xml version="1.0" encoding="utf-8"?>
-<ds:datastoreItem xmlns:ds="http://schemas.openxmlformats.org/officeDocument/2006/customXml" ds:itemID="{A982345C-28BC-4DEC-B5FC-DDA3868C194E}">
+<ds:datastoreItem xmlns:ds="http://schemas.openxmlformats.org/officeDocument/2006/customXml" ds:itemID="{92643441-296C-4CAF-B07F-558A6CE51774}">
   <ds:schemaRefs>
     <ds:schemaRef ds:uri="http://schemas.openxmlformats.org/officeDocument/2006/bibliography"/>
   </ds:schemaRefs>
